--- a/programming_resources_master.docx
+++ b/programming_resources_master.docx
@@ -28,14 +28,6 @@
           <w:u w:val="single"/>
         </w:rPr>
         <w:instrText xml:space="preserve"> HYPERLINK "https://zoom.us/rec/play/upMrIr-orDM3E9KX4wSDC_BwW465K6Ks0XMbqaAMz0eyVncEN1SkZeFDZZ6m494yQ2A1VrRRIedbOqQ?continueMode=true&amp;_x_zm_rtaid=7vVkZDK2TwGMX5oPadx1lw.1588784054265.d044caa7fa16a8b5e8e6ecfd5147b5a0&amp;_x_zm_rhtaid=763" </w:instrText>
-      </w:r>
-      <w:r>
-        <w:rPr>
-          <w:rFonts w:ascii="Arial" w:hAnsi="Arial" w:cs="Arial"/>
-          <w:sz w:val="24"/>
-          <w:szCs w:val="24"/>
-          <w:u w:val="single"/>
-        </w:rPr>
       </w:r>
       <w:r>
         <w:rPr>
@@ -226,16 +218,15 @@
         <w:rPr>
           <w:rFonts w:ascii="Arial" w:hAnsi="Arial" w:cs="Arial"/>
         </w:rPr>
-        <w:t>ta</w:t>
+        <w:t>t</w:t>
+      </w:r>
+      <w:r>
+        <w:rPr>
+          <w:rFonts w:ascii="Arial" w:hAnsi="Arial" w:cs="Arial"/>
+        </w:rPr>
+        <w:t>a</w:t>
       </w:r>
       <w:proofErr w:type="spellEnd"/>
-    </w:p>
-    <w:p>
-      <w:pPr>
-        <w:rPr>
-          <w:rFonts w:ascii="Arial" w:hAnsi="Arial" w:cs="Arial"/>
-        </w:rPr>
-      </w:pPr>
     </w:p>
     <w:p>
       <w:pPr>
@@ -312,13 +303,6 @@
         <w:t>sociability_sample_data</w:t>
       </w:r>
       <w:proofErr w:type="spellEnd"/>
-    </w:p>
-    <w:p>
-      <w:pPr>
-        <w:rPr>
-          <w:rFonts w:ascii="Arial" w:hAnsi="Arial" w:cs="Arial"/>
-        </w:rPr>
-      </w:pPr>
     </w:p>
     <w:p>
       <w:pPr>
@@ -377,13 +361,7 @@
         <w:rPr>
           <w:rFonts w:ascii="Arial" w:eastAsia="Times New Roman" w:hAnsi="Arial" w:cs="Arial"/>
         </w:rPr>
-        <w:t>N6=6X#5&amp;</w:t>
-      </w:r>
-      <w:r>
-        <w:rPr>
-          <w:rFonts w:ascii="Arial" w:eastAsia="Times New Roman" w:hAnsi="Arial" w:cs="Arial"/>
-        </w:rPr>
-        <w:t>)</w:t>
+        <w:t>N6=6X#5&amp;)</w:t>
       </w:r>
     </w:p>
     <w:p>
@@ -456,13 +434,6 @@
         </w:rPr>
         <w:t>gocke2016_taxonomy_mouse_striatum_GSE82187</w:t>
       </w:r>
-    </w:p>
-    <w:p>
-      <w:pPr>
-        <w:rPr>
-          <w:rFonts w:ascii="Arial" w:hAnsi="Arial" w:cs="Arial"/>
-        </w:rPr>
-      </w:pPr>
     </w:p>
     <w:p>
       <w:pPr>
@@ -645,27 +616,6 @@
         </w:rPr>
         <w:t>s</w:t>
       </w:r>
-    </w:p>
-    <w:p>
-      <w:pPr>
-        <w:rPr>
-          <w:rFonts w:ascii="Arial" w:hAnsi="Arial" w:cs="Arial"/>
-        </w:rPr>
-      </w:pPr>
-    </w:p>
-    <w:p>
-      <w:pPr>
-        <w:rPr>
-          <w:rFonts w:ascii="Arial" w:hAnsi="Arial" w:cs="Arial"/>
-        </w:rPr>
-      </w:pPr>
-    </w:p>
-    <w:p>
-      <w:pPr>
-        <w:rPr>
-          <w:rFonts w:ascii="Arial" w:hAnsi="Arial" w:cs="Arial"/>
-        </w:rPr>
-      </w:pPr>
     </w:p>
     <w:p>
       <w:pPr>
@@ -812,43 +762,87 @@
       <w:pPr>
         <w:rPr>
           <w:rFonts w:ascii="Arial" w:hAnsi="Arial" w:cs="Arial"/>
+        </w:rPr>
+      </w:pPr>
+    </w:p>
+    <w:p>
+      <w:pPr>
+        <w:rPr>
+          <w:rFonts w:ascii="Arial" w:hAnsi="Arial" w:cs="Arial"/>
           <w:sz w:val="24"/>
           <w:szCs w:val="24"/>
           <w:u w:val="single"/>
         </w:rPr>
       </w:pPr>
-      <w:r>
-        <w:rPr>
-          <w:rFonts w:ascii="Arial" w:hAnsi="Arial" w:cs="Arial"/>
-          <w:sz w:val="24"/>
-          <w:szCs w:val="24"/>
-          <w:u w:val="single"/>
-        </w:rPr>
-        <w:t xml:space="preserve">Week 8 (5/11) – Deep dive into </w:t>
-      </w:r>
-      <w:proofErr w:type="spellStart"/>
-      <w:r>
-        <w:rPr>
-          <w:rFonts w:ascii="Arial" w:hAnsi="Arial" w:cs="Arial"/>
-          <w:sz w:val="24"/>
-          <w:szCs w:val="24"/>
-          <w:u w:val="single"/>
-        </w:rPr>
-        <w:t>GGplot</w:t>
-      </w:r>
-      <w:proofErr w:type="spellEnd"/>
-      <w:r>
-        <w:rPr>
-          <w:rFonts w:ascii="Arial" w:hAnsi="Arial" w:cs="Arial"/>
-          <w:sz w:val="24"/>
-          <w:szCs w:val="24"/>
-          <w:u w:val="single"/>
-        </w:rPr>
-        <w:t xml:space="preserve"> and making different types of visualizations</w:t>
+      <w:hyperlink r:id="rId12" w:history="1">
+        <w:r>
+          <w:rPr>
+            <w:rStyle w:val="Hyperlink"/>
+            <w:rFonts w:ascii="Arial" w:hAnsi="Arial" w:cs="Arial"/>
+            <w:sz w:val="24"/>
+            <w:szCs w:val="24"/>
+          </w:rPr>
+          <w:t xml:space="preserve">Week 8 (5/11) – Deep dive into </w:t>
+        </w:r>
+        <w:proofErr w:type="spellStart"/>
+        <w:r>
+          <w:rPr>
+            <w:rStyle w:val="Hyperlink"/>
+            <w:rFonts w:ascii="Arial" w:hAnsi="Arial" w:cs="Arial"/>
+            <w:sz w:val="24"/>
+            <w:szCs w:val="24"/>
+          </w:rPr>
+          <w:t>GGplot</w:t>
+        </w:r>
+        <w:proofErr w:type="spellEnd"/>
+        <w:r>
+          <w:rPr>
+            <w:rStyle w:val="Hyperlink"/>
+            <w:rFonts w:ascii="Arial" w:hAnsi="Arial" w:cs="Arial"/>
+            <w:sz w:val="24"/>
+            <w:szCs w:val="24"/>
+          </w:rPr>
+          <w:t xml:space="preserve"> and making different types of visualizations</w:t>
+        </w:r>
+      </w:hyperlink>
+    </w:p>
+    <w:p>
+      <w:pPr>
+        <w:rPr>
+          <w:rFonts w:ascii="Arial" w:hAnsi="Arial" w:cs="Arial"/>
+          <w:i/>
+          <w:iCs/>
+        </w:rPr>
+      </w:pPr>
+      <w:r>
+        <w:rPr>
+          <w:rFonts w:ascii="Arial" w:hAnsi="Arial" w:cs="Arial"/>
+          <w:i/>
+          <w:iCs/>
+        </w:rPr>
+        <w:t>Associated Files:</w:t>
+      </w:r>
+    </w:p>
+    <w:p>
+      <w:pPr>
+        <w:pStyle w:val="ListParagraph"/>
+        <w:numPr>
+          <w:ilvl w:val="0"/>
+          <w:numId w:val="2"/>
+        </w:numPr>
+        <w:rPr>
+          <w:rFonts w:ascii="Arial" w:hAnsi="Arial" w:cs="Arial"/>
+        </w:rPr>
+      </w:pPr>
+      <w:r>
+        <w:rPr>
+          <w:rFonts w:ascii="Arial" w:hAnsi="Arial" w:cs="Arial"/>
+        </w:rPr>
+        <w:t>200511_ggplot_tutorial_rnaseq_plotting</w:t>
       </w:r>
     </w:p>
     <w:sectPr>
-      <w:headerReference w:type="default" r:id="rId12"/>
+      <w:headerReference w:type="default" r:id="rId13"/>
       <w:pgSz w:w="12240" w:h="15840"/>
       <w:pgMar w:top="1440" w:right="1440" w:bottom="1440" w:left="1440" w:header="720" w:footer="720" w:gutter="0"/>
       <w:cols w:space="720"/>

--- a/programming_resources_master.docx
+++ b/programming_resources_master.docx
@@ -1,6 +1,6 @@
 
 <file path=word/document.xml><?xml version="1.0" encoding="utf-8"?>
-<w:document xmlns:wpc="http://schemas.microsoft.com/office/word/2010/wordprocessingCanvas" xmlns:cx="http://schemas.microsoft.com/office/drawing/2014/chartex" xmlns:cx1="http://schemas.microsoft.com/office/drawing/2015/9/8/chartex" xmlns:cx2="http://schemas.microsoft.com/office/drawing/2015/10/21/chartex" xmlns:cx3="http://schemas.microsoft.com/office/drawing/2016/5/9/chartex" xmlns:cx4="http://schemas.microsoft.com/office/drawing/2016/5/10/chartex" xmlns:cx5="http://schemas.microsoft.com/office/drawing/2016/5/11/chartex" xmlns:cx6="http://schemas.microsoft.com/office/drawing/2016/5/12/chartex" xmlns:cx7="http://schemas.microsoft.com/office/drawing/2016/5/13/chartex" xmlns:cx8="http://schemas.microsoft.com/office/drawing/2016/5/14/chartex" xmlns:mc="http://schemas.openxmlformats.org/markup-compatibility/2006" xmlns:aink="http://schemas.microsoft.com/office/drawing/2016/ink" xmlns:am3d="http://schemas.microsoft.com/office/drawing/2017/model3d" xmlns:o="urn:schemas-microsoft-com:office:office" xmlns:r="http://schemas.openxmlformats.org/officeDocument/2006/relationships" xmlns:m="http://schemas.openxmlformats.org/officeDocument/2006/math" xmlns:v="urn:schemas-microsoft-com:vml" xmlns:wp14="http://schemas.microsoft.com/office/word/2010/wordprocessingDrawing" xmlns:wp="http://schemas.openxmlformats.org/drawingml/2006/wordprocessingDrawing" xmlns:w10="urn:schemas-microsoft-com:office:word" xmlns:w="http://schemas.openxmlformats.org/wordprocessingml/2006/main" xmlns:w14="http://schemas.microsoft.com/office/word/2010/wordml" xmlns:w15="http://schemas.microsoft.com/office/word/2012/wordml" xmlns:w16cid="http://schemas.microsoft.com/office/word/2016/wordml/cid" xmlns:w16se="http://schemas.microsoft.com/office/word/2015/wordml/symex" xmlns:wpg="http://schemas.microsoft.com/office/word/2010/wordprocessingGroup" xmlns:wpi="http://schemas.microsoft.com/office/word/2010/wordprocessingInk" xmlns:wne="http://schemas.microsoft.com/office/word/2006/wordml" xmlns:wps="http://schemas.microsoft.com/office/word/2010/wordprocessingShape" mc:Ignorable="w14 w15 w16se w16cid wp14">
+<w:document xmlns:wpc="http://schemas.microsoft.com/office/word/2010/wordprocessingCanvas" xmlns:cx="http://schemas.microsoft.com/office/drawing/2014/chartex" xmlns:cx1="http://schemas.microsoft.com/office/drawing/2015/9/8/chartex" xmlns:cx2="http://schemas.microsoft.com/office/drawing/2015/10/21/chartex" xmlns:cx3="http://schemas.microsoft.com/office/drawing/2016/5/9/chartex" xmlns:cx4="http://schemas.microsoft.com/office/drawing/2016/5/10/chartex" xmlns:cx5="http://schemas.microsoft.com/office/drawing/2016/5/11/chartex" xmlns:cx6="http://schemas.microsoft.com/office/drawing/2016/5/12/chartex" xmlns:cx7="http://schemas.microsoft.com/office/drawing/2016/5/13/chartex" xmlns:cx8="http://schemas.microsoft.com/office/drawing/2016/5/14/chartex" xmlns:mc="http://schemas.openxmlformats.org/markup-compatibility/2006" xmlns:aink="http://schemas.microsoft.com/office/drawing/2016/ink" xmlns:am3d="http://schemas.microsoft.com/office/drawing/2017/model3d" xmlns:o="urn:schemas-microsoft-com:office:office" xmlns:r="http://schemas.openxmlformats.org/officeDocument/2006/relationships" xmlns:m="http://schemas.openxmlformats.org/officeDocument/2006/math" xmlns:v="urn:schemas-microsoft-com:vml" xmlns:wp14="http://schemas.microsoft.com/office/word/2010/wordprocessingDrawing" xmlns:wp="http://schemas.openxmlformats.org/drawingml/2006/wordprocessingDrawing" xmlns:w10="urn:schemas-microsoft-com:office:word" xmlns:w="http://schemas.openxmlformats.org/wordprocessingml/2006/main" xmlns:w14="http://schemas.microsoft.com/office/word/2010/wordml" xmlns:w15="http://schemas.microsoft.com/office/word/2012/wordml" xmlns:w16cex="http://schemas.microsoft.com/office/word/2018/wordml/cex" xmlns:w16cid="http://schemas.microsoft.com/office/word/2016/wordml/cid" xmlns:w16="http://schemas.microsoft.com/office/word/2018/wordml" xmlns:w16se="http://schemas.microsoft.com/office/word/2015/wordml/symex" xmlns:wpg="http://schemas.microsoft.com/office/word/2010/wordprocessingGroup" xmlns:wpi="http://schemas.microsoft.com/office/word/2010/wordprocessingInk" xmlns:wne="http://schemas.microsoft.com/office/word/2006/wordml" xmlns:wps="http://schemas.microsoft.com/office/word/2010/wordprocessingShape" mc:Ignorable="w14 w15 w16se w16cid w16 w16cex wp14">
   <w:body>
     <w:p>
       <w:pPr>
@@ -753,6 +753,24 @@
     </w:p>
     <w:p>
       <w:pPr>
+        <w:pStyle w:val="ListParagraph"/>
+        <w:numPr>
+          <w:ilvl w:val="0"/>
+          <w:numId w:val="2"/>
+        </w:numPr>
+        <w:rPr>
+          <w:rFonts w:ascii="Arial" w:hAnsi="Arial" w:cs="Arial"/>
+        </w:rPr>
+      </w:pPr>
+      <w:r>
+        <w:rPr>
+          <w:rFonts w:ascii="Arial" w:hAnsi="Arial" w:cs="Arial"/>
+        </w:rPr>
+        <w:t>gocke2016_taxonomy_mouse_striatum_GSE82187</w:t>
+      </w:r>
+    </w:p>
+    <w:p>
+      <w:pPr>
         <w:rPr>
           <w:rFonts w:ascii="Arial" w:hAnsi="Arial" w:cs="Arial"/>
         </w:rPr>
@@ -841,8 +859,112 @@
         <w:t>200511_ggplot_tutorial_rnaseq_plotting</w:t>
       </w:r>
     </w:p>
+    <w:p>
+      <w:pPr>
+        <w:pStyle w:val="ListParagraph"/>
+        <w:numPr>
+          <w:ilvl w:val="0"/>
+          <w:numId w:val="2"/>
+        </w:numPr>
+        <w:rPr>
+          <w:rFonts w:ascii="Arial" w:hAnsi="Arial" w:cs="Arial"/>
+        </w:rPr>
+      </w:pPr>
+      <w:r>
+        <w:rPr>
+          <w:rFonts w:ascii="Arial" w:hAnsi="Arial" w:cs="Arial"/>
+        </w:rPr>
+        <w:t>gocke2016_taxonomy_mouse_striatum_GSE82187</w:t>
+      </w:r>
+    </w:p>
+    <w:p>
+      <w:pPr>
+        <w:rPr>
+          <w:rFonts w:ascii="Arial" w:hAnsi="Arial" w:cs="Arial"/>
+        </w:rPr>
+      </w:pPr>
+      <w:hyperlink r:id="rId13" w:history="1">
+        <w:r>
+          <w:rPr>
+            <w:rStyle w:val="Hyperlink"/>
+            <w:rFonts w:ascii="Arial" w:hAnsi="Arial" w:cs="Arial"/>
+          </w:rPr>
+          <w:t xml:space="preserve">Week 9 (5/18) – Using Seurat to cluster cells from </w:t>
+        </w:r>
+        <w:proofErr w:type="spellStart"/>
+        <w:r>
+          <w:rPr>
+            <w:rStyle w:val="Hyperlink"/>
+            <w:rFonts w:ascii="Arial" w:hAnsi="Arial" w:cs="Arial"/>
+          </w:rPr>
+          <w:t>scRNAseq</w:t>
+        </w:r>
+        <w:proofErr w:type="spellEnd"/>
+      </w:hyperlink>
+    </w:p>
+    <w:p>
+      <w:pPr>
+        <w:rPr>
+          <w:rFonts w:ascii="Arial" w:hAnsi="Arial" w:cs="Arial"/>
+          <w:i/>
+          <w:iCs/>
+        </w:rPr>
+      </w:pPr>
+      <w:r>
+        <w:rPr>
+          <w:rFonts w:ascii="Arial" w:hAnsi="Arial" w:cs="Arial"/>
+          <w:i/>
+          <w:iCs/>
+        </w:rPr>
+        <w:t>Associated Files:</w:t>
+      </w:r>
+    </w:p>
+    <w:p>
+      <w:pPr>
+        <w:pStyle w:val="ListParagraph"/>
+        <w:numPr>
+          <w:ilvl w:val="0"/>
+          <w:numId w:val="2"/>
+        </w:numPr>
+        <w:rPr>
+          <w:rFonts w:ascii="Arial" w:hAnsi="Arial" w:cs="Arial"/>
+        </w:rPr>
+      </w:pPr>
+      <w:r>
+        <w:rPr>
+          <w:rFonts w:ascii="Arial" w:hAnsi="Arial" w:cs="Arial"/>
+        </w:rPr>
+        <w:t>200518_seurat_tutorial_striatum_data</w:t>
+      </w:r>
+    </w:p>
+    <w:p>
+      <w:pPr>
+        <w:pStyle w:val="ListParagraph"/>
+        <w:numPr>
+          <w:ilvl w:val="0"/>
+          <w:numId w:val="2"/>
+        </w:numPr>
+        <w:rPr>
+          <w:rFonts w:ascii="Arial" w:hAnsi="Arial" w:cs="Arial"/>
+        </w:rPr>
+      </w:pPr>
+      <w:r>
+        <w:rPr>
+          <w:rFonts w:ascii="Arial" w:hAnsi="Arial" w:cs="Arial"/>
+        </w:rPr>
+        <w:t>gocke2016_taxonomy_mouse_striatum_GSE82187</w:t>
+      </w:r>
+    </w:p>
+    <w:p>
+      <w:pPr>
+        <w:ind w:left="360"/>
+        <w:rPr>
+          <w:rFonts w:ascii="Arial" w:hAnsi="Arial" w:cs="Arial"/>
+        </w:rPr>
+      </w:pPr>
+    </w:p>
     <w:sectPr>
-      <w:headerReference w:type="default" r:id="rId13"/>
+      <w:headerReference w:type="default" r:id="rId14"/>
       <w:pgSz w:w="12240" w:h="15840"/>
       <w:pgMar w:top="1440" w:right="1440" w:bottom="1440" w:left="1440" w:header="720" w:footer="720" w:gutter="0"/>
       <w:cols w:space="720"/>
@@ -853,7 +975,7 @@
 </file>
 
 <file path=word/endnotes.xml><?xml version="1.0" encoding="utf-8"?>
-<w:endnotes xmlns:wpc="http://schemas.microsoft.com/office/word/2010/wordprocessingCanvas" xmlns:cx="http://schemas.microsoft.com/office/drawing/2014/chartex" xmlns:cx1="http://schemas.microsoft.com/office/drawing/2015/9/8/chartex" xmlns:cx2="http://schemas.microsoft.com/office/drawing/2015/10/21/chartex" xmlns:cx3="http://schemas.microsoft.com/office/drawing/2016/5/9/chartex" xmlns:cx4="http://schemas.microsoft.com/office/drawing/2016/5/10/chartex" xmlns:cx5="http://schemas.microsoft.com/office/drawing/2016/5/11/chartex" xmlns:cx6="http://schemas.microsoft.com/office/drawing/2016/5/12/chartex" xmlns:cx7="http://schemas.microsoft.com/office/drawing/2016/5/13/chartex" xmlns:cx8="http://schemas.microsoft.com/office/drawing/2016/5/14/chartex" xmlns:mc="http://schemas.openxmlformats.org/markup-compatibility/2006" xmlns:aink="http://schemas.microsoft.com/office/drawing/2016/ink" xmlns:am3d="http://schemas.microsoft.com/office/drawing/2017/model3d" xmlns:o="urn:schemas-microsoft-com:office:office" xmlns:r="http://schemas.openxmlformats.org/officeDocument/2006/relationships" xmlns:m="http://schemas.openxmlformats.org/officeDocument/2006/math" xmlns:v="urn:schemas-microsoft-com:vml" xmlns:wp14="http://schemas.microsoft.com/office/word/2010/wordprocessingDrawing" xmlns:wp="http://schemas.openxmlformats.org/drawingml/2006/wordprocessingDrawing" xmlns:w10="urn:schemas-microsoft-com:office:word" xmlns:w="http://schemas.openxmlformats.org/wordprocessingml/2006/main" xmlns:w14="http://schemas.microsoft.com/office/word/2010/wordml" xmlns:w15="http://schemas.microsoft.com/office/word/2012/wordml" xmlns:w16cid="http://schemas.microsoft.com/office/word/2016/wordml/cid" xmlns:w16se="http://schemas.microsoft.com/office/word/2015/wordml/symex" xmlns:wpg="http://schemas.microsoft.com/office/word/2010/wordprocessingGroup" xmlns:wpi="http://schemas.microsoft.com/office/word/2010/wordprocessingInk" xmlns:wne="http://schemas.microsoft.com/office/word/2006/wordml" xmlns:wps="http://schemas.microsoft.com/office/word/2010/wordprocessingShape" mc:Ignorable="w14 w15 w16se w16cid wp14">
+<w:endnotes xmlns:wpc="http://schemas.microsoft.com/office/word/2010/wordprocessingCanvas" xmlns:cx="http://schemas.microsoft.com/office/drawing/2014/chartex" xmlns:cx1="http://schemas.microsoft.com/office/drawing/2015/9/8/chartex" xmlns:cx2="http://schemas.microsoft.com/office/drawing/2015/10/21/chartex" xmlns:cx3="http://schemas.microsoft.com/office/drawing/2016/5/9/chartex" xmlns:cx4="http://schemas.microsoft.com/office/drawing/2016/5/10/chartex" xmlns:cx5="http://schemas.microsoft.com/office/drawing/2016/5/11/chartex" xmlns:cx6="http://schemas.microsoft.com/office/drawing/2016/5/12/chartex" xmlns:cx7="http://schemas.microsoft.com/office/drawing/2016/5/13/chartex" xmlns:cx8="http://schemas.microsoft.com/office/drawing/2016/5/14/chartex" xmlns:mc="http://schemas.openxmlformats.org/markup-compatibility/2006" xmlns:aink="http://schemas.microsoft.com/office/drawing/2016/ink" xmlns:am3d="http://schemas.microsoft.com/office/drawing/2017/model3d" xmlns:o="urn:schemas-microsoft-com:office:office" xmlns:r="http://schemas.openxmlformats.org/officeDocument/2006/relationships" xmlns:m="http://schemas.openxmlformats.org/officeDocument/2006/math" xmlns:v="urn:schemas-microsoft-com:vml" xmlns:wp14="http://schemas.microsoft.com/office/word/2010/wordprocessingDrawing" xmlns:wp="http://schemas.openxmlformats.org/drawingml/2006/wordprocessingDrawing" xmlns:w10="urn:schemas-microsoft-com:office:word" xmlns:w="http://schemas.openxmlformats.org/wordprocessingml/2006/main" xmlns:w14="http://schemas.microsoft.com/office/word/2010/wordml" xmlns:w15="http://schemas.microsoft.com/office/word/2012/wordml" xmlns:w16cex="http://schemas.microsoft.com/office/word/2018/wordml/cex" xmlns:w16cid="http://schemas.microsoft.com/office/word/2016/wordml/cid" xmlns:w16="http://schemas.microsoft.com/office/word/2018/wordml" xmlns:w16se="http://schemas.microsoft.com/office/word/2015/wordml/symex" xmlns:wpg="http://schemas.microsoft.com/office/word/2010/wordprocessingGroup" xmlns:wpi="http://schemas.microsoft.com/office/word/2010/wordprocessingInk" xmlns:wne="http://schemas.microsoft.com/office/word/2006/wordml" xmlns:wps="http://schemas.microsoft.com/office/word/2010/wordprocessingShape" mc:Ignorable="w14 w15 w16se w16cid w16 w16cex wp14">
   <w:endnote w:type="separator" w:id="-1">
     <w:p>
       <w:pPr>
@@ -878,7 +1000,7 @@
 </file>
 
 <file path=word/footnotes.xml><?xml version="1.0" encoding="utf-8"?>
-<w:footnotes xmlns:wpc="http://schemas.microsoft.com/office/word/2010/wordprocessingCanvas" xmlns:cx="http://schemas.microsoft.com/office/drawing/2014/chartex" xmlns:cx1="http://schemas.microsoft.com/office/drawing/2015/9/8/chartex" xmlns:cx2="http://schemas.microsoft.com/office/drawing/2015/10/21/chartex" xmlns:cx3="http://schemas.microsoft.com/office/drawing/2016/5/9/chartex" xmlns:cx4="http://schemas.microsoft.com/office/drawing/2016/5/10/chartex" xmlns:cx5="http://schemas.microsoft.com/office/drawing/2016/5/11/chartex" xmlns:cx6="http://schemas.microsoft.com/office/drawing/2016/5/12/chartex" xmlns:cx7="http://schemas.microsoft.com/office/drawing/2016/5/13/chartex" xmlns:cx8="http://schemas.microsoft.com/office/drawing/2016/5/14/chartex" xmlns:mc="http://schemas.openxmlformats.org/markup-compatibility/2006" xmlns:aink="http://schemas.microsoft.com/office/drawing/2016/ink" xmlns:am3d="http://schemas.microsoft.com/office/drawing/2017/model3d" xmlns:o="urn:schemas-microsoft-com:office:office" xmlns:r="http://schemas.openxmlformats.org/officeDocument/2006/relationships" xmlns:m="http://schemas.openxmlformats.org/officeDocument/2006/math" xmlns:v="urn:schemas-microsoft-com:vml" xmlns:wp14="http://schemas.microsoft.com/office/word/2010/wordprocessingDrawing" xmlns:wp="http://schemas.openxmlformats.org/drawingml/2006/wordprocessingDrawing" xmlns:w10="urn:schemas-microsoft-com:office:word" xmlns:w="http://schemas.openxmlformats.org/wordprocessingml/2006/main" xmlns:w14="http://schemas.microsoft.com/office/word/2010/wordml" xmlns:w15="http://schemas.microsoft.com/office/word/2012/wordml" xmlns:w16cid="http://schemas.microsoft.com/office/word/2016/wordml/cid" xmlns:w16se="http://schemas.microsoft.com/office/word/2015/wordml/symex" xmlns:wpg="http://schemas.microsoft.com/office/word/2010/wordprocessingGroup" xmlns:wpi="http://schemas.microsoft.com/office/word/2010/wordprocessingInk" xmlns:wne="http://schemas.microsoft.com/office/word/2006/wordml" xmlns:wps="http://schemas.microsoft.com/office/word/2010/wordprocessingShape" mc:Ignorable="w14 w15 w16se w16cid wp14">
+<w:footnotes xmlns:wpc="http://schemas.microsoft.com/office/word/2010/wordprocessingCanvas" xmlns:cx="http://schemas.microsoft.com/office/drawing/2014/chartex" xmlns:cx1="http://schemas.microsoft.com/office/drawing/2015/9/8/chartex" xmlns:cx2="http://schemas.microsoft.com/office/drawing/2015/10/21/chartex" xmlns:cx3="http://schemas.microsoft.com/office/drawing/2016/5/9/chartex" xmlns:cx4="http://schemas.microsoft.com/office/drawing/2016/5/10/chartex" xmlns:cx5="http://schemas.microsoft.com/office/drawing/2016/5/11/chartex" xmlns:cx6="http://schemas.microsoft.com/office/drawing/2016/5/12/chartex" xmlns:cx7="http://schemas.microsoft.com/office/drawing/2016/5/13/chartex" xmlns:cx8="http://schemas.microsoft.com/office/drawing/2016/5/14/chartex" xmlns:mc="http://schemas.openxmlformats.org/markup-compatibility/2006" xmlns:aink="http://schemas.microsoft.com/office/drawing/2016/ink" xmlns:am3d="http://schemas.microsoft.com/office/drawing/2017/model3d" xmlns:o="urn:schemas-microsoft-com:office:office" xmlns:r="http://schemas.openxmlformats.org/officeDocument/2006/relationships" xmlns:m="http://schemas.openxmlformats.org/officeDocument/2006/math" xmlns:v="urn:schemas-microsoft-com:vml" xmlns:wp14="http://schemas.microsoft.com/office/word/2010/wordprocessingDrawing" xmlns:wp="http://schemas.openxmlformats.org/drawingml/2006/wordprocessingDrawing" xmlns:w10="urn:schemas-microsoft-com:office:word" xmlns:w="http://schemas.openxmlformats.org/wordprocessingml/2006/main" xmlns:w14="http://schemas.microsoft.com/office/word/2010/wordml" xmlns:w15="http://schemas.microsoft.com/office/word/2012/wordml" xmlns:w16cex="http://schemas.microsoft.com/office/word/2018/wordml/cex" xmlns:w16cid="http://schemas.microsoft.com/office/word/2016/wordml/cid" xmlns:w16="http://schemas.microsoft.com/office/word/2018/wordml" xmlns:w16se="http://schemas.microsoft.com/office/word/2015/wordml/symex" xmlns:wpg="http://schemas.microsoft.com/office/word/2010/wordprocessingGroup" xmlns:wpi="http://schemas.microsoft.com/office/word/2010/wordprocessingInk" xmlns:wne="http://schemas.microsoft.com/office/word/2006/wordml" xmlns:wps="http://schemas.microsoft.com/office/word/2010/wordprocessingShape" mc:Ignorable="w14 w15 w16se w16cid w16 w16cex wp14">
   <w:footnote w:type="separator" w:id="-1">
     <w:p>
       <w:pPr>
@@ -903,7 +1025,7 @@
 </file>
 
 <file path=word/header1.xml><?xml version="1.0" encoding="utf-8"?>
-<w:hdr xmlns:wpc="http://schemas.microsoft.com/office/word/2010/wordprocessingCanvas" xmlns:cx="http://schemas.microsoft.com/office/drawing/2014/chartex" xmlns:cx1="http://schemas.microsoft.com/office/drawing/2015/9/8/chartex" xmlns:cx2="http://schemas.microsoft.com/office/drawing/2015/10/21/chartex" xmlns:cx3="http://schemas.microsoft.com/office/drawing/2016/5/9/chartex" xmlns:cx4="http://schemas.microsoft.com/office/drawing/2016/5/10/chartex" xmlns:cx5="http://schemas.microsoft.com/office/drawing/2016/5/11/chartex" xmlns:cx6="http://schemas.microsoft.com/office/drawing/2016/5/12/chartex" xmlns:cx7="http://schemas.microsoft.com/office/drawing/2016/5/13/chartex" xmlns:cx8="http://schemas.microsoft.com/office/drawing/2016/5/14/chartex" xmlns:mc="http://schemas.openxmlformats.org/markup-compatibility/2006" xmlns:aink="http://schemas.microsoft.com/office/drawing/2016/ink" xmlns:am3d="http://schemas.microsoft.com/office/drawing/2017/model3d" xmlns:o="urn:schemas-microsoft-com:office:office" xmlns:r="http://schemas.openxmlformats.org/officeDocument/2006/relationships" xmlns:m="http://schemas.openxmlformats.org/officeDocument/2006/math" xmlns:v="urn:schemas-microsoft-com:vml" xmlns:wp14="http://schemas.microsoft.com/office/word/2010/wordprocessingDrawing" xmlns:wp="http://schemas.openxmlformats.org/drawingml/2006/wordprocessingDrawing" xmlns:w10="urn:schemas-microsoft-com:office:word" xmlns:w="http://schemas.openxmlformats.org/wordprocessingml/2006/main" xmlns:w14="http://schemas.microsoft.com/office/word/2010/wordml" xmlns:w15="http://schemas.microsoft.com/office/word/2012/wordml" xmlns:w16cid="http://schemas.microsoft.com/office/word/2016/wordml/cid" xmlns:w16se="http://schemas.microsoft.com/office/word/2015/wordml/symex" xmlns:wpg="http://schemas.microsoft.com/office/word/2010/wordprocessingGroup" xmlns:wpi="http://schemas.microsoft.com/office/word/2010/wordprocessingInk" xmlns:wne="http://schemas.microsoft.com/office/word/2006/wordml" xmlns:wps="http://schemas.microsoft.com/office/word/2010/wordprocessingShape" mc:Ignorable="w14 w15 w16se w16cid wp14">
+<w:hdr xmlns:wpc="http://schemas.microsoft.com/office/word/2010/wordprocessingCanvas" xmlns:cx="http://schemas.microsoft.com/office/drawing/2014/chartex" xmlns:cx1="http://schemas.microsoft.com/office/drawing/2015/9/8/chartex" xmlns:cx2="http://schemas.microsoft.com/office/drawing/2015/10/21/chartex" xmlns:cx3="http://schemas.microsoft.com/office/drawing/2016/5/9/chartex" xmlns:cx4="http://schemas.microsoft.com/office/drawing/2016/5/10/chartex" xmlns:cx5="http://schemas.microsoft.com/office/drawing/2016/5/11/chartex" xmlns:cx6="http://schemas.microsoft.com/office/drawing/2016/5/12/chartex" xmlns:cx7="http://schemas.microsoft.com/office/drawing/2016/5/13/chartex" xmlns:cx8="http://schemas.microsoft.com/office/drawing/2016/5/14/chartex" xmlns:mc="http://schemas.openxmlformats.org/markup-compatibility/2006" xmlns:aink="http://schemas.microsoft.com/office/drawing/2016/ink" xmlns:am3d="http://schemas.microsoft.com/office/drawing/2017/model3d" xmlns:o="urn:schemas-microsoft-com:office:office" xmlns:r="http://schemas.openxmlformats.org/officeDocument/2006/relationships" xmlns:m="http://schemas.openxmlformats.org/officeDocument/2006/math" xmlns:v="urn:schemas-microsoft-com:vml" xmlns:wp14="http://schemas.microsoft.com/office/word/2010/wordprocessingDrawing" xmlns:wp="http://schemas.openxmlformats.org/drawingml/2006/wordprocessingDrawing" xmlns:w10="urn:schemas-microsoft-com:office:word" xmlns:w="http://schemas.openxmlformats.org/wordprocessingml/2006/main" xmlns:w14="http://schemas.microsoft.com/office/word/2010/wordml" xmlns:w15="http://schemas.microsoft.com/office/word/2012/wordml" xmlns:w16cex="http://schemas.microsoft.com/office/word/2018/wordml/cex" xmlns:w16cid="http://schemas.microsoft.com/office/word/2016/wordml/cid" xmlns:w16="http://schemas.microsoft.com/office/word/2018/wordml" xmlns:w16se="http://schemas.microsoft.com/office/word/2015/wordml/symex" xmlns:wpg="http://schemas.microsoft.com/office/word/2010/wordprocessingGroup" xmlns:wpi="http://schemas.microsoft.com/office/word/2010/wordprocessingInk" xmlns:wne="http://schemas.microsoft.com/office/word/2006/wordml" xmlns:wps="http://schemas.microsoft.com/office/word/2010/wordprocessingShape" mc:Ignorable="w14 w15 w16se w16cid w16 w16cex wp14">
   <w:p>
     <w:pPr>
       <w:rPr>
@@ -926,7 +1048,7 @@
 </file>
 
 <file path=word/numbering.xml><?xml version="1.0" encoding="utf-8"?>
-<w:numbering xmlns:wpc="http://schemas.microsoft.com/office/word/2010/wordprocessingCanvas" xmlns:cx="http://schemas.microsoft.com/office/drawing/2014/chartex" xmlns:cx1="http://schemas.microsoft.com/office/drawing/2015/9/8/chartex" xmlns:cx2="http://schemas.microsoft.com/office/drawing/2015/10/21/chartex" xmlns:cx3="http://schemas.microsoft.com/office/drawing/2016/5/9/chartex" xmlns:cx4="http://schemas.microsoft.com/office/drawing/2016/5/10/chartex" xmlns:cx5="http://schemas.microsoft.com/office/drawing/2016/5/11/chartex" xmlns:cx6="http://schemas.microsoft.com/office/drawing/2016/5/12/chartex" xmlns:cx7="http://schemas.microsoft.com/office/drawing/2016/5/13/chartex" xmlns:cx8="http://schemas.microsoft.com/office/drawing/2016/5/14/chartex" xmlns:mc="http://schemas.openxmlformats.org/markup-compatibility/2006" xmlns:aink="http://schemas.microsoft.com/office/drawing/2016/ink" xmlns:am3d="http://schemas.microsoft.com/office/drawing/2017/model3d" xmlns:o="urn:schemas-microsoft-com:office:office" xmlns:r="http://schemas.openxmlformats.org/officeDocument/2006/relationships" xmlns:m="http://schemas.openxmlformats.org/officeDocument/2006/math" xmlns:v="urn:schemas-microsoft-com:vml" xmlns:wp14="http://schemas.microsoft.com/office/word/2010/wordprocessingDrawing" xmlns:wp="http://schemas.openxmlformats.org/drawingml/2006/wordprocessingDrawing" xmlns:w10="urn:schemas-microsoft-com:office:word" xmlns:w="http://schemas.openxmlformats.org/wordprocessingml/2006/main" xmlns:w14="http://schemas.microsoft.com/office/word/2010/wordml" xmlns:w15="http://schemas.microsoft.com/office/word/2012/wordml" xmlns:w16cid="http://schemas.microsoft.com/office/word/2016/wordml/cid" xmlns:w16se="http://schemas.microsoft.com/office/word/2015/wordml/symex" xmlns:wpg="http://schemas.microsoft.com/office/word/2010/wordprocessingGroup" xmlns:wpi="http://schemas.microsoft.com/office/word/2010/wordprocessingInk" xmlns:wne="http://schemas.microsoft.com/office/word/2006/wordml" xmlns:wps="http://schemas.microsoft.com/office/word/2010/wordprocessingShape" mc:Ignorable="w14 w15 w16se w16cid wp14">
+<w:numbering xmlns:wpc="http://schemas.microsoft.com/office/word/2010/wordprocessingCanvas" xmlns:cx="http://schemas.microsoft.com/office/drawing/2014/chartex" xmlns:cx1="http://schemas.microsoft.com/office/drawing/2015/9/8/chartex" xmlns:cx2="http://schemas.microsoft.com/office/drawing/2015/10/21/chartex" xmlns:cx3="http://schemas.microsoft.com/office/drawing/2016/5/9/chartex" xmlns:cx4="http://schemas.microsoft.com/office/drawing/2016/5/10/chartex" xmlns:cx5="http://schemas.microsoft.com/office/drawing/2016/5/11/chartex" xmlns:cx6="http://schemas.microsoft.com/office/drawing/2016/5/12/chartex" xmlns:cx7="http://schemas.microsoft.com/office/drawing/2016/5/13/chartex" xmlns:cx8="http://schemas.microsoft.com/office/drawing/2016/5/14/chartex" xmlns:mc="http://schemas.openxmlformats.org/markup-compatibility/2006" xmlns:aink="http://schemas.microsoft.com/office/drawing/2016/ink" xmlns:am3d="http://schemas.microsoft.com/office/drawing/2017/model3d" xmlns:o="urn:schemas-microsoft-com:office:office" xmlns:r="http://schemas.openxmlformats.org/officeDocument/2006/relationships" xmlns:m="http://schemas.openxmlformats.org/officeDocument/2006/math" xmlns:v="urn:schemas-microsoft-com:vml" xmlns:wp14="http://schemas.microsoft.com/office/word/2010/wordprocessingDrawing" xmlns:wp="http://schemas.openxmlformats.org/drawingml/2006/wordprocessingDrawing" xmlns:w10="urn:schemas-microsoft-com:office:word" xmlns:w="http://schemas.openxmlformats.org/wordprocessingml/2006/main" xmlns:w14="http://schemas.microsoft.com/office/word/2010/wordml" xmlns:w15="http://schemas.microsoft.com/office/word/2012/wordml" xmlns:w16cex="http://schemas.microsoft.com/office/word/2018/wordml/cex" xmlns:w16cid="http://schemas.microsoft.com/office/word/2016/wordml/cid" xmlns:w16="http://schemas.microsoft.com/office/word/2018/wordml" xmlns:w16se="http://schemas.microsoft.com/office/word/2015/wordml/symex" xmlns:wpg="http://schemas.microsoft.com/office/word/2010/wordprocessingGroup" xmlns:wpi="http://schemas.microsoft.com/office/word/2010/wordprocessingInk" xmlns:wne="http://schemas.microsoft.com/office/word/2006/wordml" xmlns:wps="http://schemas.microsoft.com/office/word/2010/wordprocessingShape" mc:Ignorable="w14 w15 w16se w16cid w16 w16cex wp14">
   <w:abstractNum w:abstractNumId="0" w15:restartNumberingAfterBreak="0">
     <w:nsid w:val="0D76294E"/>
     <w:multiLevelType w:val="hybridMultilevel"/>
@@ -1252,7 +1374,7 @@
 </file>
 
 <file path=word/styles.xml><?xml version="1.0" encoding="utf-8"?>
-<w:styles xmlns:mc="http://schemas.openxmlformats.org/markup-compatibility/2006" xmlns:r="http://schemas.openxmlformats.org/officeDocument/2006/relationships" xmlns:w="http://schemas.openxmlformats.org/wordprocessingml/2006/main" xmlns:w14="http://schemas.microsoft.com/office/word/2010/wordml" xmlns:w15="http://schemas.microsoft.com/office/word/2012/wordml" xmlns:w16cid="http://schemas.microsoft.com/office/word/2016/wordml/cid" xmlns:w16se="http://schemas.microsoft.com/office/word/2015/wordml/symex" mc:Ignorable="w14 w15 w16se w16cid">
+<w:styles xmlns:mc="http://schemas.openxmlformats.org/markup-compatibility/2006" xmlns:r="http://schemas.openxmlformats.org/officeDocument/2006/relationships" xmlns:w="http://schemas.openxmlformats.org/wordprocessingml/2006/main" xmlns:w14="http://schemas.microsoft.com/office/word/2010/wordml" xmlns:w15="http://schemas.microsoft.com/office/word/2012/wordml" xmlns:w16cex="http://schemas.microsoft.com/office/word/2018/wordml/cex" xmlns:w16cid="http://schemas.microsoft.com/office/word/2016/wordml/cid" xmlns:w16="http://schemas.microsoft.com/office/word/2018/wordml" xmlns:w16se="http://schemas.microsoft.com/office/word/2015/wordml/symex" mc:Ignorable="w14 w15 w16se w16cid w16 w16cex">
   <w:docDefaults>
     <w:rPrDefault>
       <w:rPr>

--- a/programming_resources_master.docx
+++ b/programming_resources_master.docx
@@ -11,15 +11,94 @@
           <w:u w:val="single"/>
         </w:rPr>
       </w:pPr>
-      <w:r>
+      <w:hyperlink r:id="rId7" w:history="1">
+        <w:r>
+          <w:rPr>
+            <w:rStyle w:val="Hyperlink"/>
+            <w:rFonts w:ascii="Arial" w:hAnsi="Arial" w:cs="Arial"/>
+            <w:sz w:val="24"/>
+            <w:szCs w:val="24"/>
+          </w:rPr>
+          <w:t>Week 1 (3/</w:t>
+        </w:r>
+        <w:r>
+          <w:rPr>
+            <w:rStyle w:val="Hyperlink"/>
+            <w:rFonts w:ascii="Arial" w:hAnsi="Arial" w:cs="Arial"/>
+            <w:sz w:val="24"/>
+            <w:szCs w:val="24"/>
+          </w:rPr>
+          <w:t>23</w:t>
+        </w:r>
+        <w:r>
+          <w:rPr>
+            <w:rStyle w:val="Hyperlink"/>
+            <w:rFonts w:ascii="Arial" w:hAnsi="Arial" w:cs="Arial"/>
+            <w:sz w:val="24"/>
+            <w:szCs w:val="24"/>
+          </w:rPr>
+          <w:t>) – Introduction to Python (data types, indexing, variables)</w:t>
+        </w:r>
+      </w:hyperlink>
+    </w:p>
+    <w:p>
+      <w:pPr>
+        <w:rPr>
+          <w:rFonts w:ascii="Arial" w:hAnsi="Arial" w:cs="Arial"/>
+          <w:i/>
+          <w:iCs/>
+        </w:rPr>
+      </w:pPr>
+      <w:r>
+        <w:rPr>
+          <w:rFonts w:ascii="Arial" w:hAnsi="Arial" w:cs="Arial"/>
+          <w:i/>
+          <w:iCs/>
+        </w:rPr>
+        <w:t>Associated Files:</w:t>
+      </w:r>
+    </w:p>
+    <w:p>
+      <w:pPr>
+        <w:pStyle w:val="ListParagraph"/>
+        <w:numPr>
+          <w:ilvl w:val="0"/>
+          <w:numId w:val="2"/>
+        </w:numPr>
+        <w:rPr>
+          <w:rFonts w:ascii="Arial" w:hAnsi="Arial" w:cs="Arial"/>
+        </w:rPr>
+      </w:pPr>
+      <w:r>
+        <w:rPr>
+          <w:rFonts w:ascii="Arial" w:hAnsi="Arial" w:cs="Arial"/>
+        </w:rPr>
+        <w:t>200323_python_tutorial_WIP</w:t>
+      </w:r>
+    </w:p>
+    <w:p>
+      <w:pPr>
+        <w:pStyle w:val="ListParagraph"/>
+        <w:rPr>
+          <w:rFonts w:ascii="Arial" w:hAnsi="Arial" w:cs="Arial"/>
+        </w:rPr>
+      </w:pPr>
+      <w:r>
+        <w:rPr>
+          <w:rFonts w:ascii="Arial" w:hAnsi="Arial" w:cs="Arial"/>
+        </w:rPr>
+        <w:t>200323_python_tutorial</w:t>
+      </w:r>
+    </w:p>
+    <w:p>
+      <w:pPr>
         <w:rPr>
           <w:rFonts w:ascii="Arial" w:hAnsi="Arial" w:cs="Arial"/>
           <w:sz w:val="24"/>
           <w:szCs w:val="24"/>
           <w:u w:val="single"/>
         </w:rPr>
-        <w:fldChar w:fldCharType="begin"/>
-      </w:r>
+      </w:pPr>
       <w:r>
         <w:rPr>
           <w:rFonts w:ascii="Arial" w:hAnsi="Arial" w:cs="Arial"/>
@@ -27,217 +106,114 @@
           <w:szCs w:val="24"/>
           <w:u w:val="single"/>
         </w:rPr>
-        <w:instrText xml:space="preserve"> HYPERLINK "https://zoom.us/rec/play/upMrIr-orDM3E9KX4wSDC_BwW465K6Ks0XMbqaAMz0eyVncEN1SkZeFDZZ6m494yQ2A1VrRRIedbOqQ?continueMode=true&amp;_x_zm_rtaid=7vVkZDK2TwGMX5oPadx1lw.1588784054265.d044caa7fa16a8b5e8e6ecfd5147b5a0&amp;_x_zm_rhtaid=763" </w:instrText>
-      </w:r>
-      <w:r>
+        <w:t>Week 2 (3/30) – Using Python and Pandas to analyze behavior data, day 1</w:t>
+      </w:r>
+    </w:p>
+    <w:p>
+      <w:pPr>
+        <w:rPr>
+          <w:rFonts w:ascii="Arial" w:hAnsi="Arial" w:cs="Arial"/>
+          <w:i/>
+          <w:iCs/>
+        </w:rPr>
+      </w:pPr>
+      <w:r>
+        <w:rPr>
+          <w:rFonts w:ascii="Arial" w:hAnsi="Arial" w:cs="Arial"/>
+          <w:i/>
+          <w:iCs/>
+        </w:rPr>
+        <w:t>Associated Files:</w:t>
+      </w:r>
+    </w:p>
+    <w:p>
+      <w:pPr>
+        <w:pStyle w:val="ListParagraph"/>
+        <w:numPr>
+          <w:ilvl w:val="0"/>
+          <w:numId w:val="2"/>
+        </w:numPr>
+        <w:rPr>
+          <w:rFonts w:ascii="Arial" w:hAnsi="Arial" w:cs="Arial"/>
+        </w:rPr>
+      </w:pPr>
+      <w:r>
+        <w:rPr>
+          <w:rFonts w:ascii="Arial" w:hAnsi="Arial" w:cs="Arial"/>
+        </w:rPr>
+        <w:t>200330_python_behavior_data_tutorial</w:t>
+      </w:r>
+    </w:p>
+    <w:p>
+      <w:pPr>
+        <w:pStyle w:val="ListParagraph"/>
+        <w:numPr>
+          <w:ilvl w:val="0"/>
+          <w:numId w:val="2"/>
+        </w:numPr>
+        <w:rPr>
+          <w:rFonts w:ascii="Arial" w:hAnsi="Arial" w:cs="Arial"/>
+        </w:rPr>
+      </w:pPr>
+      <w:r>
+        <w:rPr>
+          <w:rFonts w:ascii="Arial" w:hAnsi="Arial" w:cs="Arial"/>
+        </w:rPr>
+        <w:t>200330_python_behavior_data_tutorial_WIP</w:t>
+      </w:r>
+    </w:p>
+    <w:p>
+      <w:pPr>
+        <w:pStyle w:val="ListParagraph"/>
+        <w:numPr>
+          <w:ilvl w:val="0"/>
+          <w:numId w:val="2"/>
+        </w:numPr>
+        <w:rPr>
+          <w:rFonts w:ascii="Arial" w:hAnsi="Arial" w:cs="Arial"/>
+        </w:rPr>
+      </w:pPr>
+      <w:r>
+        <w:rPr>
+          <w:rFonts w:ascii="Arial" w:hAnsi="Arial" w:cs="Arial"/>
+        </w:rPr>
+        <w:t>sucrose_pref_sample_da</w:t>
+      </w:r>
+      <w:r>
+        <w:rPr>
+          <w:rFonts w:ascii="Arial" w:hAnsi="Arial" w:cs="Arial"/>
+        </w:rPr>
+        <w:t>t</w:t>
+      </w:r>
+      <w:r>
+        <w:rPr>
+          <w:rFonts w:ascii="Arial" w:hAnsi="Arial" w:cs="Arial"/>
+        </w:rPr>
+        <w:t>a</w:t>
+      </w:r>
+      <w:r>
+        <w:rPr>
+          <w:rFonts w:ascii="Arial" w:hAnsi="Arial" w:cs="Arial"/>
+        </w:rPr>
+        <w:t>.</w:t>
+      </w:r>
+      <w:r>
+        <w:rPr>
+          <w:rFonts w:ascii="Arial" w:hAnsi="Arial" w:cs="Arial"/>
+        </w:rPr>
+        <w:t>xlsx</w:t>
+      </w:r>
+    </w:p>
+    <w:p>
+      <w:pPr>
         <w:rPr>
           <w:rFonts w:ascii="Arial" w:hAnsi="Arial" w:cs="Arial"/>
           <w:sz w:val="24"/>
           <w:szCs w:val="24"/>
           <w:u w:val="single"/>
         </w:rPr>
-        <w:fldChar w:fldCharType="separate"/>
-      </w:r>
-      <w:r>
-        <w:rPr>
-          <w:rStyle w:val="Hyperlink"/>
-          <w:rFonts w:ascii="Arial" w:hAnsi="Arial" w:cs="Arial"/>
-          <w:sz w:val="24"/>
-          <w:szCs w:val="24"/>
-        </w:rPr>
-        <w:t>Week 1 (3/</w:t>
-      </w:r>
-      <w:r>
-        <w:rPr>
-          <w:rStyle w:val="Hyperlink"/>
-          <w:rFonts w:ascii="Arial" w:hAnsi="Arial" w:cs="Arial"/>
-          <w:sz w:val="24"/>
-          <w:szCs w:val="24"/>
-        </w:rPr>
-        <w:t>23</w:t>
-      </w:r>
-      <w:r>
-        <w:rPr>
-          <w:rStyle w:val="Hyperlink"/>
-          <w:rFonts w:ascii="Arial" w:hAnsi="Arial" w:cs="Arial"/>
-          <w:sz w:val="24"/>
-          <w:szCs w:val="24"/>
-        </w:rPr>
-        <w:t>) – Introduction to Python (data types, indexing, variables)</w:t>
-      </w:r>
-      <w:r>
-        <w:rPr>
-          <w:rFonts w:ascii="Arial" w:hAnsi="Arial" w:cs="Arial"/>
-          <w:sz w:val="24"/>
-          <w:szCs w:val="24"/>
-          <w:u w:val="single"/>
-        </w:rPr>
-        <w:fldChar w:fldCharType="end"/>
-      </w:r>
-    </w:p>
-    <w:p>
-      <w:pPr>
-        <w:rPr>
-          <w:rFonts w:ascii="Arial" w:hAnsi="Arial" w:cs="Arial"/>
-          <w:i/>
-          <w:iCs/>
-        </w:rPr>
-      </w:pPr>
-      <w:r>
-        <w:rPr>
-          <w:rFonts w:ascii="Arial" w:hAnsi="Arial" w:cs="Arial"/>
-          <w:i/>
-          <w:iCs/>
-        </w:rPr>
-        <w:t>Associated Files:</w:t>
-      </w:r>
-    </w:p>
-    <w:p>
-      <w:pPr>
-        <w:pStyle w:val="ListParagraph"/>
-        <w:numPr>
-          <w:ilvl w:val="0"/>
-          <w:numId w:val="2"/>
-        </w:numPr>
-        <w:rPr>
-          <w:rFonts w:ascii="Arial" w:hAnsi="Arial" w:cs="Arial"/>
-        </w:rPr>
-      </w:pPr>
-      <w:r>
-        <w:rPr>
-          <w:rFonts w:ascii="Arial" w:hAnsi="Arial" w:cs="Arial"/>
-        </w:rPr>
-        <w:t>200323_python_tutorial_WIP</w:t>
-      </w:r>
-    </w:p>
-    <w:p>
-      <w:pPr>
-        <w:pStyle w:val="ListParagraph"/>
-        <w:rPr>
-          <w:rFonts w:ascii="Arial" w:hAnsi="Arial" w:cs="Arial"/>
-        </w:rPr>
-      </w:pPr>
-      <w:r>
-        <w:rPr>
-          <w:rFonts w:ascii="Arial" w:hAnsi="Arial" w:cs="Arial"/>
-        </w:rPr>
-        <w:t>200323_python_tutorial</w:t>
-      </w:r>
-    </w:p>
-    <w:p>
-      <w:pPr>
-        <w:rPr>
-          <w:rFonts w:ascii="Arial" w:hAnsi="Arial" w:cs="Arial"/>
-          <w:sz w:val="24"/>
-          <w:szCs w:val="24"/>
-          <w:u w:val="single"/>
-        </w:rPr>
-      </w:pPr>
-      <w:r>
-        <w:rPr>
-          <w:rFonts w:ascii="Arial" w:hAnsi="Arial" w:cs="Arial"/>
-          <w:sz w:val="24"/>
-          <w:szCs w:val="24"/>
-          <w:u w:val="single"/>
-        </w:rPr>
-        <w:t>Week 2 (3/30) – Using Python and Pandas to analyze behavior data, day 1</w:t>
-      </w:r>
-    </w:p>
-    <w:p>
-      <w:pPr>
-        <w:rPr>
-          <w:rFonts w:ascii="Arial" w:hAnsi="Arial" w:cs="Arial"/>
-          <w:i/>
-          <w:iCs/>
-        </w:rPr>
-      </w:pPr>
-      <w:r>
-        <w:rPr>
-          <w:rFonts w:ascii="Arial" w:hAnsi="Arial" w:cs="Arial"/>
-          <w:i/>
-          <w:iCs/>
-        </w:rPr>
-        <w:t>Associated Files:</w:t>
-      </w:r>
-    </w:p>
-    <w:p>
-      <w:pPr>
-        <w:pStyle w:val="ListParagraph"/>
-        <w:numPr>
-          <w:ilvl w:val="0"/>
-          <w:numId w:val="2"/>
-        </w:numPr>
-        <w:rPr>
-          <w:rFonts w:ascii="Arial" w:hAnsi="Arial" w:cs="Arial"/>
-        </w:rPr>
-      </w:pPr>
-      <w:r>
-        <w:rPr>
-          <w:rFonts w:ascii="Arial" w:hAnsi="Arial" w:cs="Arial"/>
-        </w:rPr>
-        <w:t>200330_python_behavior_data_tutorial</w:t>
-      </w:r>
-    </w:p>
-    <w:p>
-      <w:pPr>
-        <w:pStyle w:val="ListParagraph"/>
-        <w:numPr>
-          <w:ilvl w:val="0"/>
-          <w:numId w:val="2"/>
-        </w:numPr>
-        <w:rPr>
-          <w:rFonts w:ascii="Arial" w:hAnsi="Arial" w:cs="Arial"/>
-        </w:rPr>
-      </w:pPr>
-      <w:r>
-        <w:rPr>
-          <w:rFonts w:ascii="Arial" w:hAnsi="Arial" w:cs="Arial"/>
-        </w:rPr>
-        <w:t>200330_python_behavior_data_tutorial_WIP</w:t>
-      </w:r>
-    </w:p>
-    <w:p>
-      <w:pPr>
-        <w:pStyle w:val="ListParagraph"/>
-        <w:numPr>
-          <w:ilvl w:val="0"/>
-          <w:numId w:val="2"/>
-        </w:numPr>
-        <w:rPr>
-          <w:rFonts w:ascii="Arial" w:hAnsi="Arial" w:cs="Arial"/>
-        </w:rPr>
-      </w:pPr>
-      <w:proofErr w:type="spellStart"/>
-      <w:r>
-        <w:rPr>
-          <w:rFonts w:ascii="Arial" w:hAnsi="Arial" w:cs="Arial"/>
-        </w:rPr>
-        <w:t>sucrose_pref_sample_da</w:t>
-      </w:r>
-      <w:r>
-        <w:rPr>
-          <w:rFonts w:ascii="Arial" w:hAnsi="Arial" w:cs="Arial"/>
-        </w:rPr>
-        <w:t>t</w:t>
-      </w:r>
-      <w:r>
-        <w:rPr>
-          <w:rFonts w:ascii="Arial" w:hAnsi="Arial" w:cs="Arial"/>
-        </w:rPr>
-        <w:t>a</w:t>
-      </w:r>
-      <w:proofErr w:type="spellEnd"/>
-    </w:p>
-    <w:p>
-      <w:pPr>
-        <w:rPr>
-          <w:rFonts w:ascii="Arial" w:hAnsi="Arial" w:cs="Arial"/>
-          <w:sz w:val="24"/>
-          <w:szCs w:val="24"/>
-          <w:u w:val="single"/>
-        </w:rPr>
-      </w:pPr>
-      <w:hyperlink r:id="rId7" w:history="1">
+      </w:pPr>
+      <w:hyperlink r:id="rId8" w:history="1">
         <w:r>
           <w:rPr>
             <w:rStyle w:val="Hyperlink"/>
@@ -295,14 +271,18 @@
           <w:rFonts w:ascii="Arial" w:hAnsi="Arial" w:cs="Arial"/>
         </w:rPr>
       </w:pPr>
-      <w:proofErr w:type="spellStart"/>
       <w:r>
         <w:rPr>
           <w:rFonts w:ascii="Arial" w:hAnsi="Arial" w:cs="Arial"/>
         </w:rPr>
         <w:t>sociability_sample_data</w:t>
       </w:r>
-      <w:proofErr w:type="spellEnd"/>
+      <w:r>
+        <w:rPr>
+          <w:rFonts w:ascii="Arial" w:hAnsi="Arial" w:cs="Arial"/>
+        </w:rPr>
+        <w:t>.xlsx</w:t>
+      </w:r>
     </w:p>
     <w:p>
       <w:pPr>
@@ -313,7 +293,7 @@
           <w:u w:val="single"/>
         </w:rPr>
       </w:pPr>
-      <w:hyperlink r:id="rId8" w:history="1">
+      <w:hyperlink r:id="rId9" w:history="1">
         <w:r>
           <w:rPr>
             <w:rStyle w:val="Hyperlink"/>
@@ -321,27 +301,7 @@
             <w:sz w:val="24"/>
             <w:szCs w:val="24"/>
           </w:rPr>
-          <w:t xml:space="preserve">Week 4 (4/13) – Using Python and Pandas to clean, manipulate, and visualize sample </w:t>
-        </w:r>
-        <w:proofErr w:type="spellStart"/>
-        <w:r>
-          <w:rPr>
-            <w:rStyle w:val="Hyperlink"/>
-            <w:rFonts w:ascii="Arial" w:hAnsi="Arial" w:cs="Arial"/>
-            <w:sz w:val="24"/>
-            <w:szCs w:val="24"/>
-          </w:rPr>
-          <w:t>RNAseq</w:t>
-        </w:r>
-        <w:proofErr w:type="spellEnd"/>
-        <w:r>
-          <w:rPr>
-            <w:rStyle w:val="Hyperlink"/>
-            <w:rFonts w:ascii="Arial" w:hAnsi="Arial" w:cs="Arial"/>
-            <w:sz w:val="24"/>
-            <w:szCs w:val="24"/>
-          </w:rPr>
-          <w:t xml:space="preserve"> data</w:t>
+          <w:t>Week 4 (4/13) – Using Python and Pandas to clean, manipulate, and visualize sample RNAseq data</w:t>
         </w:r>
       </w:hyperlink>
     </w:p>
@@ -433,6 +393,12 @@
           <w:rFonts w:ascii="Arial" w:hAnsi="Arial" w:cs="Arial"/>
         </w:rPr>
         <w:t>gocke2016_taxonomy_mouse_striatum_GSE82187</w:t>
+      </w:r>
+      <w:r>
+        <w:rPr>
+          <w:rFonts w:ascii="Arial" w:hAnsi="Arial" w:cs="Arial"/>
+        </w:rPr>
+        <w:t>.csv</w:t>
       </w:r>
     </w:p>
     <w:p>
@@ -444,7 +410,7 @@
           <w:u w:val="single"/>
         </w:rPr>
       </w:pPr>
-      <w:hyperlink r:id="rId9" w:history="1">
+      <w:hyperlink r:id="rId10" w:history="1">
         <w:r>
           <w:rPr>
             <w:rStyle w:val="Hyperlink"/>
@@ -461,19 +427,8 @@
             <w:sz w:val="24"/>
             <w:szCs w:val="24"/>
           </w:rPr>
-          <w:t xml:space="preserve">, RStudio, and </w:t>
+          <w:t>, RStudio, and dplyr</w:t>
         </w:r>
-        <w:proofErr w:type="spellStart"/>
-        <w:r>
-          <w:rPr>
-            <w:rStyle w:val="Hyperlink"/>
-            <w:rFonts w:ascii="Arial" w:hAnsi="Arial" w:cs="Arial"/>
-            <w:sz w:val="24"/>
-            <w:szCs w:val="24"/>
-          </w:rPr>
-          <w:t>dplyr</w:t>
-        </w:r>
-        <w:proofErr w:type="spellEnd"/>
       </w:hyperlink>
     </w:p>
     <w:p>
@@ -509,112 +464,6 @@
           <w:rFonts w:ascii="Arial" w:hAnsi="Arial" w:cs="Arial"/>
         </w:rPr>
         <w:t>200420_r_dplyr_tutorial</w:t>
-      </w:r>
-    </w:p>
-    <w:p>
-      <w:pPr>
-        <w:rPr>
-          <w:rFonts w:ascii="Arial" w:hAnsi="Arial" w:cs="Arial"/>
-          <w:sz w:val="24"/>
-          <w:szCs w:val="24"/>
-          <w:u w:val="single"/>
-        </w:rPr>
-      </w:pPr>
-      <w:hyperlink r:id="rId10" w:history="1">
-        <w:r>
-          <w:rPr>
-            <w:rStyle w:val="Hyperlink"/>
-            <w:rFonts w:ascii="Arial" w:hAnsi="Arial" w:cs="Arial"/>
-            <w:sz w:val="24"/>
-            <w:szCs w:val="24"/>
-          </w:rPr>
-          <w:t xml:space="preserve">Week 6 (4/27) – Introduction to </w:t>
-        </w:r>
-        <w:proofErr w:type="spellStart"/>
-        <w:r>
-          <w:rPr>
-            <w:rStyle w:val="Hyperlink"/>
-            <w:rFonts w:ascii="Arial" w:hAnsi="Arial" w:cs="Arial"/>
-            <w:sz w:val="24"/>
-            <w:szCs w:val="24"/>
-          </w:rPr>
-          <w:t>GGplot</w:t>
-        </w:r>
-        <w:proofErr w:type="spellEnd"/>
-        <w:r>
-          <w:rPr>
-            <w:rStyle w:val="Hyperlink"/>
-            <w:rFonts w:ascii="Arial" w:hAnsi="Arial" w:cs="Arial"/>
-            <w:sz w:val="24"/>
-            <w:szCs w:val="24"/>
-          </w:rPr>
-          <w:t xml:space="preserve"> in R</w:t>
-        </w:r>
-      </w:hyperlink>
-    </w:p>
-    <w:p>
-      <w:pPr>
-        <w:rPr>
-          <w:rFonts w:ascii="Arial" w:hAnsi="Arial" w:cs="Arial"/>
-          <w:i/>
-          <w:iCs/>
-        </w:rPr>
-      </w:pPr>
-      <w:r>
-        <w:rPr>
-          <w:rFonts w:ascii="Arial" w:hAnsi="Arial" w:cs="Arial"/>
-          <w:i/>
-          <w:iCs/>
-        </w:rPr>
-        <w:t>Associated Files:</w:t>
-      </w:r>
-    </w:p>
-    <w:p>
-      <w:pPr>
-        <w:pStyle w:val="ListParagraph"/>
-        <w:numPr>
-          <w:ilvl w:val="0"/>
-          <w:numId w:val="2"/>
-        </w:numPr>
-        <w:rPr>
-          <w:rFonts w:ascii="Arial" w:hAnsi="Arial" w:cs="Arial"/>
-        </w:rPr>
-      </w:pPr>
-      <w:r>
-        <w:rPr>
-          <w:rFonts w:ascii="Arial" w:hAnsi="Arial" w:cs="Arial"/>
-        </w:rPr>
-        <w:t>200427_r_ggplot_tutorial</w:t>
-      </w:r>
-    </w:p>
-    <w:p>
-      <w:pPr>
-        <w:pStyle w:val="ListParagraph"/>
-        <w:numPr>
-          <w:ilvl w:val="0"/>
-          <w:numId w:val="2"/>
-        </w:numPr>
-        <w:rPr>
-          <w:rFonts w:ascii="Arial" w:hAnsi="Arial" w:cs="Arial"/>
-        </w:rPr>
-      </w:pPr>
-      <w:r>
-        <w:rPr>
-          <w:rFonts w:ascii="Arial" w:hAnsi="Arial" w:cs="Arial"/>
-        </w:rPr>
-        <w:t>200427_</w:t>
-      </w:r>
-      <w:r>
-        <w:rPr>
-          <w:rFonts w:ascii="Arial" w:hAnsi="Arial" w:cs="Arial"/>
-        </w:rPr>
-        <w:t>ggplot_tutorial_slide</w:t>
-      </w:r>
-      <w:r>
-        <w:rPr>
-          <w:rFonts w:ascii="Arial" w:hAnsi="Arial" w:cs="Arial"/>
-        </w:rPr>
-        <w:t>s</w:t>
       </w:r>
     </w:p>
     <w:p>
@@ -634,67 +483,7 @@
             <w:sz w:val="24"/>
             <w:szCs w:val="24"/>
           </w:rPr>
-          <w:t xml:space="preserve">Week 7 (5/4) – Using R, </w:t>
-        </w:r>
-        <w:proofErr w:type="spellStart"/>
-        <w:r>
-          <w:rPr>
-            <w:rStyle w:val="Hyperlink"/>
-            <w:rFonts w:ascii="Arial" w:hAnsi="Arial" w:cs="Arial"/>
-            <w:sz w:val="24"/>
-            <w:szCs w:val="24"/>
-          </w:rPr>
-          <w:t>dplyr</w:t>
-        </w:r>
-        <w:proofErr w:type="spellEnd"/>
-        <w:r>
-          <w:rPr>
-            <w:rStyle w:val="Hyperlink"/>
-            <w:rFonts w:ascii="Arial" w:hAnsi="Arial" w:cs="Arial"/>
-            <w:sz w:val="24"/>
-            <w:szCs w:val="24"/>
-          </w:rPr>
-          <w:t xml:space="preserve">, and </w:t>
-        </w:r>
-        <w:proofErr w:type="spellStart"/>
-        <w:r>
-          <w:rPr>
-            <w:rStyle w:val="Hyperlink"/>
-            <w:rFonts w:ascii="Arial" w:hAnsi="Arial" w:cs="Arial"/>
-            <w:sz w:val="24"/>
-            <w:szCs w:val="24"/>
-          </w:rPr>
-          <w:t>GGplot</w:t>
-        </w:r>
-        <w:proofErr w:type="spellEnd"/>
-        <w:r>
-          <w:rPr>
-            <w:rStyle w:val="Hyperlink"/>
-            <w:rFonts w:ascii="Arial" w:hAnsi="Arial" w:cs="Arial"/>
-            <w:sz w:val="24"/>
-            <w:szCs w:val="24"/>
-          </w:rPr>
-          <w:t xml:space="preserve"> to clean and visualize sample </w:t>
-        </w:r>
-        <w:proofErr w:type="spellStart"/>
-        <w:r>
-          <w:rPr>
-            <w:rStyle w:val="Hyperlink"/>
-            <w:rFonts w:ascii="Arial" w:hAnsi="Arial" w:cs="Arial"/>
-            <w:sz w:val="24"/>
-            <w:szCs w:val="24"/>
-          </w:rPr>
-          <w:t>RNAseq</w:t>
-        </w:r>
-        <w:proofErr w:type="spellEnd"/>
-        <w:r>
-          <w:rPr>
-            <w:rStyle w:val="Hyperlink"/>
-            <w:rFonts w:ascii="Arial" w:hAnsi="Arial" w:cs="Arial"/>
-            <w:sz w:val="24"/>
-            <w:szCs w:val="24"/>
-          </w:rPr>
-          <w:t xml:space="preserve"> data</w:t>
+          <w:t>Week 6 (4/27) – Introduction to GGplot in R</w:t>
         </w:r>
       </w:hyperlink>
     </w:p>
@@ -730,58 +519,38 @@
         <w:rPr>
           <w:rFonts w:ascii="Arial" w:hAnsi="Arial" w:cs="Arial"/>
         </w:rPr>
-        <w:t>200504_ggplot_tutorial_rnaseq</w:t>
-      </w:r>
-    </w:p>
-    <w:p>
-      <w:pPr>
-        <w:pStyle w:val="ListParagraph"/>
-        <w:numPr>
-          <w:ilvl w:val="0"/>
-          <w:numId w:val="2"/>
-        </w:numPr>
-        <w:rPr>
-          <w:rFonts w:ascii="Arial" w:hAnsi="Arial" w:cs="Arial"/>
-        </w:rPr>
-      </w:pPr>
-      <w:r>
-        <w:rPr>
-          <w:rFonts w:ascii="Arial" w:hAnsi="Arial" w:cs="Arial"/>
-        </w:rPr>
-        <w:t>200504_ggplot_tutorial_rnaseq_WIP</w:t>
-      </w:r>
-    </w:p>
-    <w:p>
-      <w:pPr>
-        <w:pStyle w:val="ListParagraph"/>
-        <w:numPr>
-          <w:ilvl w:val="0"/>
-          <w:numId w:val="2"/>
-        </w:numPr>
-        <w:rPr>
-          <w:rFonts w:ascii="Arial" w:hAnsi="Arial" w:cs="Arial"/>
-        </w:rPr>
-      </w:pPr>
-      <w:r>
-        <w:rPr>
-          <w:rFonts w:ascii="Arial" w:hAnsi="Arial" w:cs="Arial"/>
-        </w:rPr>
-        <w:t>gocke2016_taxonomy_mouse_striatum_GSE82187</w:t>
-      </w:r>
-    </w:p>
-    <w:p>
-      <w:pPr>
-        <w:rPr>
-          <w:rFonts w:ascii="Arial" w:hAnsi="Arial" w:cs="Arial"/>
-        </w:rPr>
-      </w:pPr>
-    </w:p>
-    <w:p>
-      <w:pPr>
-        <w:rPr>
-          <w:rFonts w:ascii="Arial" w:hAnsi="Arial" w:cs="Arial"/>
-        </w:rPr>
-      </w:pPr>
+        <w:t>200427_r_ggplot_tutorial</w:t>
+      </w:r>
+    </w:p>
+    <w:p>
+      <w:pPr>
+        <w:pStyle w:val="ListParagraph"/>
+        <w:numPr>
+          <w:ilvl w:val="0"/>
+          <w:numId w:val="2"/>
+        </w:numPr>
+        <w:rPr>
+          <w:rFonts w:ascii="Arial" w:hAnsi="Arial" w:cs="Arial"/>
+        </w:rPr>
+      </w:pPr>
+      <w:r>
+        <w:rPr>
+          <w:rFonts w:ascii="Arial" w:hAnsi="Arial" w:cs="Arial"/>
+        </w:rPr>
+        <w:t>200427_</w:t>
+      </w:r>
+      <w:r>
+        <w:rPr>
+          <w:rFonts w:ascii="Arial" w:hAnsi="Arial" w:cs="Arial"/>
+        </w:rPr>
+        <w:t>ggplot_tutorial_slide</w:t>
+      </w:r>
+      <w:r>
+        <w:rPr>
+          <w:rFonts w:ascii="Arial" w:hAnsi="Arial" w:cs="Arial"/>
+        </w:rPr>
+        <w:t>s</w:t>
+      </w:r>
     </w:p>
     <w:p>
       <w:pPr>
@@ -800,9 +569,111 @@
             <w:sz w:val="24"/>
             <w:szCs w:val="24"/>
           </w:rPr>
-          <w:t xml:space="preserve">Week 8 (5/11) – Deep dive into </w:t>
+          <w:t>Week 7 (5/4) – Using R, dplyr, and GGplot to clean and visualize sample RNAseq data</w:t>
         </w:r>
-        <w:proofErr w:type="spellStart"/>
+      </w:hyperlink>
+    </w:p>
+    <w:p>
+      <w:pPr>
+        <w:rPr>
+          <w:rFonts w:ascii="Arial" w:hAnsi="Arial" w:cs="Arial"/>
+          <w:i/>
+          <w:iCs/>
+        </w:rPr>
+      </w:pPr>
+      <w:r>
+        <w:rPr>
+          <w:rFonts w:ascii="Arial" w:hAnsi="Arial" w:cs="Arial"/>
+          <w:i/>
+          <w:iCs/>
+        </w:rPr>
+        <w:t>Associated Files:</w:t>
+      </w:r>
+    </w:p>
+    <w:p>
+      <w:pPr>
+        <w:pStyle w:val="ListParagraph"/>
+        <w:numPr>
+          <w:ilvl w:val="0"/>
+          <w:numId w:val="2"/>
+        </w:numPr>
+        <w:rPr>
+          <w:rFonts w:ascii="Arial" w:hAnsi="Arial" w:cs="Arial"/>
+        </w:rPr>
+      </w:pPr>
+      <w:r>
+        <w:rPr>
+          <w:rFonts w:ascii="Arial" w:hAnsi="Arial" w:cs="Arial"/>
+        </w:rPr>
+        <w:t>200504_ggplot_tutorial_rnaseq</w:t>
+      </w:r>
+    </w:p>
+    <w:p>
+      <w:pPr>
+        <w:pStyle w:val="ListParagraph"/>
+        <w:numPr>
+          <w:ilvl w:val="0"/>
+          <w:numId w:val="2"/>
+        </w:numPr>
+        <w:rPr>
+          <w:rFonts w:ascii="Arial" w:hAnsi="Arial" w:cs="Arial"/>
+        </w:rPr>
+      </w:pPr>
+      <w:r>
+        <w:rPr>
+          <w:rFonts w:ascii="Arial" w:hAnsi="Arial" w:cs="Arial"/>
+        </w:rPr>
+        <w:t>200504_ggplot_tutorial_rnaseq_WIP</w:t>
+      </w:r>
+    </w:p>
+    <w:p>
+      <w:pPr>
+        <w:pStyle w:val="ListParagraph"/>
+        <w:numPr>
+          <w:ilvl w:val="0"/>
+          <w:numId w:val="2"/>
+        </w:numPr>
+        <w:rPr>
+          <w:rFonts w:ascii="Arial" w:hAnsi="Arial" w:cs="Arial"/>
+        </w:rPr>
+      </w:pPr>
+      <w:r>
+        <w:rPr>
+          <w:rFonts w:ascii="Arial" w:hAnsi="Arial" w:cs="Arial"/>
+        </w:rPr>
+        <w:t>gocke2016_taxonomy_mouse_striatum_GSE82187</w:t>
+      </w:r>
+      <w:r>
+        <w:rPr>
+          <w:rFonts w:ascii="Arial" w:hAnsi="Arial" w:cs="Arial"/>
+        </w:rPr>
+        <w:t>.csv</w:t>
+      </w:r>
+    </w:p>
+    <w:p>
+      <w:pPr>
+        <w:rPr>
+          <w:rFonts w:ascii="Arial" w:hAnsi="Arial" w:cs="Arial"/>
+        </w:rPr>
+      </w:pPr>
+    </w:p>
+    <w:p>
+      <w:pPr>
+        <w:rPr>
+          <w:rFonts w:ascii="Arial" w:hAnsi="Arial" w:cs="Arial"/>
+        </w:rPr>
+      </w:pPr>
+    </w:p>
+    <w:p>
+      <w:pPr>
+        <w:rPr>
+          <w:rFonts w:ascii="Arial" w:hAnsi="Arial" w:cs="Arial"/>
+          <w:sz w:val="24"/>
+          <w:szCs w:val="24"/>
+          <w:u w:val="single"/>
+        </w:rPr>
+      </w:pPr>
+      <w:hyperlink r:id="rId13" w:history="1">
         <w:r>
           <w:rPr>
             <w:rStyle w:val="Hyperlink"/>
@@ -810,17 +681,7 @@
             <w:sz w:val="24"/>
             <w:szCs w:val="24"/>
           </w:rPr>
-          <w:t>GGplot</w:t>
-        </w:r>
-        <w:proofErr w:type="spellEnd"/>
-        <w:r>
-          <w:rPr>
-            <w:rStyle w:val="Hyperlink"/>
-            <w:rFonts w:ascii="Arial" w:hAnsi="Arial" w:cs="Arial"/>
-            <w:sz w:val="24"/>
-            <w:szCs w:val="24"/>
-          </w:rPr>
-          <w:t xml:space="preserve"> and making different types of visualizations</w:t>
+          <w:t>Week 8 (5/11) – Deep dive into GGplot and making different types of visualizations</w:t>
         </w:r>
       </w:hyperlink>
     </w:p>
@@ -876,30 +737,102 @@
         </w:rPr>
         <w:t>gocke2016_taxonomy_mouse_striatum_GSE82187</w:t>
       </w:r>
-    </w:p>
-    <w:p>
-      <w:pPr>
-        <w:rPr>
-          <w:rFonts w:ascii="Arial" w:hAnsi="Arial" w:cs="Arial"/>
-        </w:rPr>
-      </w:pPr>
-      <w:hyperlink r:id="rId13" w:history="1">
+      <w:r>
+        <w:rPr>
+          <w:rFonts w:ascii="Arial" w:hAnsi="Arial" w:cs="Arial"/>
+        </w:rPr>
+        <w:t>.csv</w:t>
+      </w:r>
+    </w:p>
+    <w:p>
+      <w:pPr>
+        <w:rPr>
+          <w:rFonts w:ascii="Arial" w:hAnsi="Arial" w:cs="Arial"/>
+        </w:rPr>
+      </w:pPr>
+      <w:hyperlink r:id="rId14" w:history="1">
         <w:r>
           <w:rPr>
             <w:rStyle w:val="Hyperlink"/>
             <w:rFonts w:ascii="Arial" w:hAnsi="Arial" w:cs="Arial"/>
           </w:rPr>
-          <w:t xml:space="preserve">Week 9 (5/18) – Using Seurat to cluster cells from </w:t>
+          <w:t>Week 9 (5/18) – Using Seurat to cluster cells from scRNAseq</w:t>
         </w:r>
-        <w:proofErr w:type="spellStart"/>
+      </w:hyperlink>
+    </w:p>
+    <w:p>
+      <w:pPr>
+        <w:rPr>
+          <w:rFonts w:ascii="Arial" w:hAnsi="Arial" w:cs="Arial"/>
+          <w:i/>
+          <w:iCs/>
+        </w:rPr>
+      </w:pPr>
+      <w:r>
+        <w:rPr>
+          <w:rFonts w:ascii="Arial" w:hAnsi="Arial" w:cs="Arial"/>
+          <w:i/>
+          <w:iCs/>
+        </w:rPr>
+        <w:t>Associated Files:</w:t>
+      </w:r>
+    </w:p>
+    <w:p>
+      <w:pPr>
+        <w:pStyle w:val="ListParagraph"/>
+        <w:numPr>
+          <w:ilvl w:val="0"/>
+          <w:numId w:val="2"/>
+        </w:numPr>
+        <w:rPr>
+          <w:rFonts w:ascii="Arial" w:hAnsi="Arial" w:cs="Arial"/>
+        </w:rPr>
+      </w:pPr>
+      <w:r>
+        <w:rPr>
+          <w:rFonts w:ascii="Arial" w:hAnsi="Arial" w:cs="Arial"/>
+        </w:rPr>
+        <w:t>200518_seurat_tutorial_striatum_data</w:t>
+      </w:r>
+    </w:p>
+    <w:p>
+      <w:pPr>
+        <w:pStyle w:val="ListParagraph"/>
+        <w:numPr>
+          <w:ilvl w:val="0"/>
+          <w:numId w:val="2"/>
+        </w:numPr>
+        <w:rPr>
+          <w:rFonts w:ascii="Arial" w:hAnsi="Arial" w:cs="Arial"/>
+        </w:rPr>
+      </w:pPr>
+      <w:r>
+        <w:rPr>
+          <w:rFonts w:ascii="Arial" w:hAnsi="Arial" w:cs="Arial"/>
+        </w:rPr>
+        <w:t>gocke2016_taxonomy_mouse_striatum_GSE82187</w:t>
+      </w:r>
+      <w:r>
+        <w:rPr>
+          <w:rFonts w:ascii="Arial" w:hAnsi="Arial" w:cs="Arial"/>
+        </w:rPr>
+        <w:t>.csv</w:t>
+      </w:r>
+    </w:p>
+    <w:p>
+      <w:pPr>
+        <w:rPr>
+          <w:rFonts w:ascii="Arial" w:hAnsi="Arial" w:cs="Arial"/>
+        </w:rPr>
+      </w:pPr>
+      <w:hyperlink r:id="rId15" w:history="1">
         <w:r>
           <w:rPr>
             <w:rStyle w:val="Hyperlink"/>
             <w:rFonts w:ascii="Arial" w:hAnsi="Arial" w:cs="Arial"/>
           </w:rPr>
-          <w:t>scRNAseq</w:t>
+          <w:t>Week 10 (6/01) – Installing third party packages and using them in Python</w:t>
         </w:r>
-        <w:proofErr w:type="spellEnd"/>
       </w:hyperlink>
     </w:p>
     <w:p>
@@ -934,25 +867,97 @@
         <w:rPr>
           <w:rFonts w:ascii="Arial" w:hAnsi="Arial" w:cs="Arial"/>
         </w:rPr>
-        <w:t>200518_seurat_tutorial_striatum_data</w:t>
-      </w:r>
-    </w:p>
-    <w:p>
-      <w:pPr>
-        <w:pStyle w:val="ListParagraph"/>
-        <w:numPr>
-          <w:ilvl w:val="0"/>
-          <w:numId w:val="2"/>
-        </w:numPr>
-        <w:rPr>
-          <w:rFonts w:ascii="Arial" w:hAnsi="Arial" w:cs="Arial"/>
-        </w:rPr>
-      </w:pPr>
-      <w:r>
-        <w:rPr>
-          <w:rFonts w:ascii="Arial" w:hAnsi="Arial" w:cs="Arial"/>
-        </w:rPr>
-        <w:t>gocke2016_taxonomy_mouse_striatum_GSE82187</w:t>
+        <w:t>20060</w:t>
+      </w:r>
+      <w:r>
+        <w:rPr>
+          <w:rFonts w:ascii="Arial" w:hAnsi="Arial" w:cs="Arial"/>
+        </w:rPr>
+        <w:t>4</w:t>
+      </w:r>
+      <w:r>
+        <w:rPr>
+          <w:rFonts w:ascii="Arial" w:hAnsi="Arial" w:cs="Arial"/>
+        </w:rPr>
+        <w:t>_developmental</w:t>
+      </w:r>
+      <w:r>
+        <w:rPr>
+          <w:rFonts w:ascii="Arial" w:hAnsi="Arial" w:cs="Arial"/>
+        </w:rPr>
+        <w:t>_</w:t>
+      </w:r>
+      <w:r>
+        <w:rPr>
+          <w:rFonts w:ascii="Arial" w:hAnsi="Arial" w:cs="Arial"/>
+        </w:rPr>
+        <w:t>index.ipynb</w:t>
+      </w:r>
+    </w:p>
+    <w:p>
+      <w:pPr>
+        <w:pStyle w:val="ListParagraph"/>
+        <w:numPr>
+          <w:ilvl w:val="0"/>
+          <w:numId w:val="2"/>
+        </w:numPr>
+        <w:rPr>
+          <w:rFonts w:ascii="Arial" w:hAnsi="Arial" w:cs="Arial"/>
+        </w:rPr>
+      </w:pPr>
+      <w:r>
+        <w:rPr>
+          <w:rFonts w:ascii="Arial" w:hAnsi="Arial" w:cs="Arial"/>
+        </w:rPr>
+        <w:t>200601_developmental_index_WIP.ipynb</w:t>
+      </w:r>
+    </w:p>
+    <w:p>
+      <w:pPr>
+        <w:pStyle w:val="ListParagraph"/>
+        <w:numPr>
+          <w:ilvl w:val="0"/>
+          <w:numId w:val="2"/>
+        </w:numPr>
+        <w:rPr>
+          <w:rFonts w:ascii="Arial" w:hAnsi="Arial" w:cs="Arial"/>
+        </w:rPr>
+      </w:pPr>
+      <w:r>
+        <w:rPr>
+          <w:rFonts w:ascii="Arial" w:hAnsi="Arial" w:cs="Arial"/>
+        </w:rPr>
+        <w:t>mathys2017_microglia_cpk25_GSE103334</w:t>
+      </w:r>
+      <w:r>
+        <w:rPr>
+          <w:rFonts w:ascii="Arial" w:hAnsi="Arial" w:cs="Arial"/>
+        </w:rPr>
+        <w:t>.csv</w:t>
+      </w:r>
+    </w:p>
+    <w:p>
+      <w:pPr>
+        <w:pStyle w:val="ListParagraph"/>
+        <w:numPr>
+          <w:ilvl w:val="0"/>
+          <w:numId w:val="2"/>
+        </w:numPr>
+        <w:rPr>
+          <w:rFonts w:ascii="Arial" w:hAnsi="Arial" w:cs="Arial"/>
+        </w:rPr>
+      </w:pPr>
+      <w:r>
+        <w:rPr>
+          <w:rFonts w:ascii="Arial" w:hAnsi="Arial" w:cs="Arial"/>
+        </w:rPr>
+        <w:t>unique_data_microglia_index_gene_list</w:t>
+      </w:r>
+      <w:r>
+        <w:rPr>
+          <w:rFonts w:ascii="Arial" w:hAnsi="Arial" w:cs="Arial"/>
+        </w:rPr>
+        <w:t>.csv</w:t>
       </w:r>
     </w:p>
     <w:p>
@@ -964,7 +969,7 @@
       </w:pPr>
     </w:p>
     <w:sectPr>
-      <w:headerReference w:type="default" r:id="rId14"/>
+      <w:headerReference w:type="default" r:id="rId16"/>
       <w:pgSz w:w="12240" w:h="15840"/>
       <w:pgMar w:top="1440" w:right="1440" w:bottom="1440" w:left="1440" w:header="720" w:footer="720" w:gutter="0"/>
       <w:cols w:space="720"/>
